--- a/2023/ОПІ ПР 02-1 Ознайомлення із засобами моделюванням ПЗ за допомогою UML-діаграм .docx
+++ b/2023/ОПІ ПР 02-1 Ознайомлення із засобами моделюванням ПЗ за допомогою UML-діаграм .docx
@@ -1345,8 +1345,6 @@
           <w:szCs w:val="28"/>
         </w:rPr>
       </w:pPr>
-      <w:bookmarkStart w:id="0" w:name="_GoBack"/>
-      <w:bookmarkEnd w:id="0"/>
       <w:r>
         <w:rPr>
           <w:rFonts w:ascii="Times New Roman" w:hAnsi="Times New Roman" w:cs="Times New Roman"/>
@@ -5464,8 +5462,8 @@
           <w:lang w:val="uk-UA"/>
         </w:rPr>
       </w:pPr>
-      <w:bookmarkStart w:id="1" w:name="_Toc467866583"/>
-      <w:bookmarkStart w:id="2" w:name="_Toc468314410"/>
+      <w:bookmarkStart w:id="0" w:name="_Toc467866583"/>
+      <w:bookmarkStart w:id="1" w:name="_Toc468314410"/>
       <w:r>
         <w:rPr>
           <w:b/>
@@ -5475,8 +5473,8 @@
         </w:rPr>
         <w:t>Принципи моделювання</w:t>
       </w:r>
+      <w:bookmarkEnd w:id="0"/>
       <w:bookmarkEnd w:id="1"/>
-      <w:bookmarkEnd w:id="2"/>
       <w:r>
         <w:rPr>
           <w:b/>
@@ -5750,8 +5748,8 @@
           <w:lang w:val="uk-UA"/>
         </w:rPr>
       </w:pPr>
-      <w:bookmarkStart w:id="3" w:name="_Toc467866584"/>
-      <w:bookmarkStart w:id="4" w:name="_Toc468314411"/>
+      <w:bookmarkStart w:id="2" w:name="_Toc467866584"/>
+      <w:bookmarkStart w:id="3" w:name="_Toc468314411"/>
       <w:r>
         <w:rPr>
           <w:b/>
@@ -5761,8 +5759,8 @@
         </w:rPr>
         <w:t>Сутності в UML</w:t>
       </w:r>
+      <w:bookmarkEnd w:id="2"/>
       <w:bookmarkEnd w:id="3"/>
-      <w:bookmarkEnd w:id="4"/>
     </w:p>
     <w:p>
       <w:pPr>
@@ -6164,16 +6162,10 @@
           <w:lang w:eastAsia="ru-RU"/>
         </w:rPr>
       </w:pPr>
-      <w:bookmarkStart w:id="5" w:name="_Toc467866585"/>
-      <w:bookmarkStart w:id="6" w:name="_Toc468314412"/>
-      <w:r>
-        <w:rPr>
-          <w:b/>
-          <w:sz w:val="28"/>
-          <w:szCs w:val="28"/>
-        </w:rPr>
-        <w:br w:type="page"/>
-      </w:r>
+      <w:bookmarkStart w:id="4" w:name="_Toc467866585"/>
+      <w:bookmarkStart w:id="5" w:name="_Toc468314412"/>
+      <w:bookmarkStart w:id="6" w:name="_GoBack"/>
+      <w:bookmarkEnd w:id="6"/>
     </w:p>
     <w:p>
       <w:pPr>
@@ -6195,7 +6187,6 @@
           <w:szCs w:val="28"/>
           <w:lang w:val="uk-UA" w:eastAsia="uk-UA"/>
         </w:rPr>
-        <w:lastRenderedPageBreak/>
         <w:drawing>
           <wp:inline distT="0" distB="0" distL="0" distR="0">
             <wp:extent cx="5486400" cy="3988061"/>
@@ -6272,8 +6263,8 @@
         </w:rPr>
         <w:t>UML</w:t>
       </w:r>
+      <w:bookmarkEnd w:id="4"/>
       <w:bookmarkEnd w:id="5"/>
-      <w:bookmarkEnd w:id="6"/>
     </w:p>
     <w:p>
       <w:pPr>
@@ -6314,6 +6305,7 @@
           <w:sz w:val="28"/>
           <w:szCs w:val="28"/>
         </w:rPr>
+        <w:lastRenderedPageBreak/>
         <w:t>Залежність</w:t>
       </w:r>
       <w:r>
@@ -6698,16 +6690,7 @@
           <w:sz w:val="28"/>
           <w:szCs w:val="28"/>
         </w:rPr>
-        <w:t>– це відношення, при якому об'єкт спеціалізованого елемента (нащадок) може бути підставлений замість об'єкта узагальненого елемента (предка). При цьому, відповідно до принципів об'єктно-</w:t>
-      </w:r>
-      <w:r>
-        <w:rPr>
-          <w:rFonts w:ascii="Times New Roman" w:hAnsi="Times New Roman" w:cs="Times New Roman"/>
-          <w:sz w:val="28"/>
-          <w:szCs w:val="28"/>
-        </w:rPr>
-        <w:lastRenderedPageBreak/>
-        <w:t>орієнтованого програмування, нащадок (</w:t>
+        <w:t>– це відношення, при якому об'єкт спеціалізованого елемента (нащадок) може бути підставлений замість об'єкта узагальненого елемента (предка). При цьому, відповідно до принципів об'єктно-орієнтованого програмування, нащадок (</w:t>
       </w:r>
       <w:proofErr w:type="spellStart"/>
       <w:r>
@@ -7263,6 +7246,7 @@
           <w:sz w:val="28"/>
           <w:szCs w:val="28"/>
         </w:rPr>
+        <w:lastRenderedPageBreak/>
         <w:t>ділення (</w:t>
       </w:r>
       <w:proofErr w:type="spellStart"/>
@@ -7505,16 +7489,7 @@
           <w:sz w:val="28"/>
           <w:szCs w:val="28"/>
         </w:rPr>
-        <w:t xml:space="preserve">По-перше, існує поділ на класи та об'єкти. Клас – це абстракція, а об'єкт – конкретне втілення цієї абстракції. У зв'язку з цим, практично всі конструкції мови </w:t>
-      </w:r>
-      <w:r>
-        <w:rPr>
-          <w:rFonts w:ascii="Times New Roman" w:hAnsi="Times New Roman" w:cs="Times New Roman"/>
-          <w:sz w:val="28"/>
-          <w:szCs w:val="28"/>
-        </w:rPr>
-        <w:lastRenderedPageBreak/>
-        <w:t xml:space="preserve">характеризуються подвійністю «Клас / об'єкт». Так, є прецеденти та примірники </w:t>
+        <w:t xml:space="preserve">По-перше, існує поділ на класи та об'єкти. Клас – це абстракція, а об'єкт – конкретне втілення цієї абстракції. У зв'язку з цим, практично всі конструкції мови характеризуються подвійністю «Клас / об'єкт». Так, є прецеденти та примірники </w:t>
       </w:r>
       <w:r>
         <w:rPr>

--- a/2023/ОПІ ПР 02-1 Ознайомлення із засобами моделюванням ПЗ за допомогою UML-діаграм .docx
+++ b/2023/ОПІ ПР 02-1 Ознайомлення із засобами моделюванням ПЗ за допомогою UML-діаграм .docx
@@ -2368,7 +2368,7 @@
           <w:szCs w:val="28"/>
           <w:lang w:val="uk-UA"/>
         </w:rPr>
-        <w:t xml:space="preserve">, що є основою CASE, - засоби. Він є спеціалізованою базою даних проекту, призначеною для відображення стану проектованої інформаційної системи в кожен момент часу. Об'єкти усіх діаграм синхронізовані на основі загальної інформації словника даних. У </w:t>
+        <w:t xml:space="preserve">, що є основою CASE - засоби. Він є спеціалізованою базою даних проекту, призначеною для відображення стану проектованої інформаційної системи в кожен момент часу. Об'єкти усіх діаграм синхронізовані на основі загальної інформації словника даних. У </w:t>
       </w:r>
       <w:proofErr w:type="spellStart"/>
       <w:r>
@@ -4249,13 +4249,23 @@
           <w:szCs w:val="28"/>
         </w:rPr>
       </w:pPr>
-      <w:r>
-        <w:rPr>
-          <w:rFonts w:ascii="Times New Roman" w:hAnsi="Times New Roman" w:cs="Times New Roman"/>
-          <w:sz w:val="28"/>
-          <w:szCs w:val="28"/>
-        </w:rPr>
-        <w:t xml:space="preserve">Розробкою UML керує </w:t>
+      <w:bookmarkStart w:id="0" w:name="_GoBack"/>
+      <w:r>
+        <w:rPr>
+          <w:rFonts w:ascii="Times New Roman" w:hAnsi="Times New Roman" w:cs="Times New Roman"/>
+          <w:sz w:val="28"/>
+          <w:szCs w:val="28"/>
+        </w:rPr>
+        <w:t>Розробкою UML</w:t>
+      </w:r>
+      <w:bookmarkEnd w:id="0"/>
+      <w:r>
+        <w:rPr>
+          <w:rFonts w:ascii="Times New Roman" w:hAnsi="Times New Roman" w:cs="Times New Roman"/>
+          <w:sz w:val="28"/>
+          <w:szCs w:val="28"/>
+        </w:rPr>
+        <w:t xml:space="preserve"> керує </w:t>
       </w:r>
       <w:proofErr w:type="spellStart"/>
       <w:r>
@@ -5462,8 +5472,8 @@
           <w:lang w:val="uk-UA"/>
         </w:rPr>
       </w:pPr>
-      <w:bookmarkStart w:id="0" w:name="_Toc467866583"/>
-      <w:bookmarkStart w:id="1" w:name="_Toc468314410"/>
+      <w:bookmarkStart w:id="1" w:name="_Toc467866583"/>
+      <w:bookmarkStart w:id="2" w:name="_Toc468314410"/>
       <w:r>
         <w:rPr>
           <w:b/>
@@ -5473,8 +5483,8 @@
         </w:rPr>
         <w:t>Принципи моделювання</w:t>
       </w:r>
-      <w:bookmarkEnd w:id="0"/>
       <w:bookmarkEnd w:id="1"/>
+      <w:bookmarkEnd w:id="2"/>
       <w:r>
         <w:rPr>
           <w:b/>
@@ -5748,8 +5758,8 @@
           <w:lang w:val="uk-UA"/>
         </w:rPr>
       </w:pPr>
-      <w:bookmarkStart w:id="2" w:name="_Toc467866584"/>
-      <w:bookmarkStart w:id="3" w:name="_Toc468314411"/>
+      <w:bookmarkStart w:id="3" w:name="_Toc467866584"/>
+      <w:bookmarkStart w:id="4" w:name="_Toc468314411"/>
       <w:r>
         <w:rPr>
           <w:b/>
@@ -5759,8 +5769,8 @@
         </w:rPr>
         <w:t>Сутності в UML</w:t>
       </w:r>
-      <w:bookmarkEnd w:id="2"/>
       <w:bookmarkEnd w:id="3"/>
+      <w:bookmarkEnd w:id="4"/>
     </w:p>
     <w:p>
       <w:pPr>
@@ -6162,10 +6172,8 @@
           <w:lang w:eastAsia="ru-RU"/>
         </w:rPr>
       </w:pPr>
-      <w:bookmarkStart w:id="4" w:name="_Toc467866585"/>
-      <w:bookmarkStart w:id="5" w:name="_Toc468314412"/>
-      <w:bookmarkStart w:id="6" w:name="_GoBack"/>
-      <w:bookmarkEnd w:id="6"/>
+      <w:bookmarkStart w:id="5" w:name="_Toc467866585"/>
+      <w:bookmarkStart w:id="6" w:name="_Toc468314412"/>
     </w:p>
     <w:p>
       <w:pPr>
@@ -6263,8 +6271,8 @@
         </w:rPr>
         <w:t>UML</w:t>
       </w:r>
-      <w:bookmarkEnd w:id="4"/>
       <w:bookmarkEnd w:id="5"/>
+      <w:bookmarkEnd w:id="6"/>
     </w:p>
     <w:p>
       <w:pPr>
@@ -7857,7 +7865,7 @@
             <w:noProof/>
             <w:lang w:val="ru-RU"/>
           </w:rPr>
-          <w:t>2</w:t>
+          <w:t>7</w:t>
         </w:r>
         <w:r>
           <w:rPr>
